--- a/MonsterInc/Inf1035 - Adam_Marco_Iannick.docx
+++ b/MonsterInc/Inf1035 - Adam_Marco_Iannick.docx
@@ -3700,7 +3700,25 @@
                                         <w:sz w:val="26"/>
                                         <w:szCs w:val="26"/>
                                       </w:rPr>
-                                      <w:t>Adam LEMIRE, Marco CHOINIÈRE-GUILMETTE, Iannick TREMBLAY-LEVASSEUR</w:t>
+                                      <w:t xml:space="preserve">Adam LEMIRE, Marco CHOINIÈRE-GUILMETTE, </w:t>
+                                    </w:r>
+                                    <w:proofErr w:type="spellStart"/>
+                                    <w:r>
+                                      <w:rPr>
+                                        <w:color w:val="5B9BD5" w:themeColor="accent1"/>
+                                        <w:sz w:val="26"/>
+                                        <w:szCs w:val="26"/>
+                                      </w:rPr>
+                                      <w:t>Iannick</w:t>
+                                    </w:r>
+                                    <w:proofErr w:type="spellEnd"/>
+                                    <w:r>
+                                      <w:rPr>
+                                        <w:color w:val="5B9BD5" w:themeColor="accent1"/>
+                                        <w:sz w:val="26"/>
+                                        <w:szCs w:val="26"/>
+                                      </w:rPr>
+                                      <w:t xml:space="preserve"> TREMBLAY-LEVASSEUR</w:t>
                                     </w:r>
                                   </w:sdtContent>
                                 </w:sdt>
@@ -3971,8 +3989,19 @@
                                         <w:sz w:val="72"/>
                                         <w:szCs w:val="72"/>
                                       </w:rPr>
-                                      <w:t>Jeu MonsterInc</w:t>
+                                      <w:t xml:space="preserve">Jeu </w:t>
                                     </w:r>
+                                    <w:proofErr w:type="spellStart"/>
+                                    <w:r>
+                                      <w:rPr>
+                                        <w:rFonts w:asciiTheme="majorHAnsi" w:eastAsiaTheme="majorEastAsia" w:hAnsiTheme="majorHAnsi" w:cstheme="majorBidi"/>
+                                        <w:color w:val="262626" w:themeColor="text1" w:themeTint="D9"/>
+                                        <w:sz w:val="72"/>
+                                        <w:szCs w:val="72"/>
+                                      </w:rPr>
+                                      <w:t>MonsterInc</w:t>
+                                    </w:r>
+                                    <w:proofErr w:type="spellEnd"/>
                                   </w:sdtContent>
                                 </w:sdt>
                               </w:p>
@@ -4144,7 +4173,71 @@
           <w:sz w:val="28"/>
         </w:rPr>
         <w:lastRenderedPageBreak/>
-        <w:t xml:space="preserve">Le « core » du programme est complet et </w:t>
+        <w:t xml:space="preserve">*** Comme l’interface est séparée du </w:t>
+      </w:r>
+      <w:proofErr w:type="spellStart"/>
+      <w:r>
+        <w:rPr>
+          <w:sz w:val="28"/>
+        </w:rPr>
+        <w:t>core</w:t>
+      </w:r>
+      <w:proofErr w:type="spellEnd"/>
+      <w:r>
+        <w:rPr>
+          <w:sz w:val="28"/>
+        </w:rPr>
+        <w:t xml:space="preserve">, il est essentiel de Générer le </w:t>
+      </w:r>
+      <w:proofErr w:type="spellStart"/>
+      <w:r>
+        <w:rPr>
+          <w:sz w:val="28"/>
+        </w:rPr>
+        <w:t>Core</w:t>
+      </w:r>
+      <w:proofErr w:type="spellEnd"/>
+      <w:r>
+        <w:rPr>
+          <w:sz w:val="28"/>
+        </w:rPr>
+        <w:t xml:space="preserve"> avant de lancer l’application***</w:t>
+      </w:r>
+      <w:bookmarkStart w:id="0" w:name="_GoBack"/>
+      <w:bookmarkEnd w:id="0"/>
+    </w:p>
+    <w:p>
+      <w:pPr>
+        <w:rPr>
+          <w:sz w:val="28"/>
+        </w:rPr>
+      </w:pPr>
+    </w:p>
+    <w:p>
+      <w:pPr>
+        <w:rPr>
+          <w:sz w:val="28"/>
+        </w:rPr>
+      </w:pPr>
+      <w:r>
+        <w:rPr>
+          <w:sz w:val="28"/>
+        </w:rPr>
+        <w:t>Le « </w:t>
+      </w:r>
+      <w:proofErr w:type="spellStart"/>
+      <w:r>
+        <w:rPr>
+          <w:sz w:val="28"/>
+        </w:rPr>
+        <w:t>core</w:t>
+      </w:r>
+      <w:proofErr w:type="spellEnd"/>
+      <w:r>
+        <w:rPr>
+          <w:sz w:val="28"/>
+        </w:rPr>
+        <w:t xml:space="preserve"> » du programme est complet et </w:t>
       </w:r>
       <w:r>
         <w:rPr>
@@ -4156,15 +4249,7 @@
         <w:rPr>
           <w:sz w:val="28"/>
         </w:rPr>
-        <w:t>tout le nécessaire pour répondre aux exigen</w:t>
-      </w:r>
-      <w:bookmarkStart w:id="0" w:name="_GoBack"/>
-      <w:bookmarkEnd w:id="0"/>
-      <w:r>
-        <w:rPr>
-          <w:sz w:val="28"/>
-        </w:rPr>
-        <w:t>ces</w:t>
+        <w:t>tout le nécessaire pour répondre aux exigences</w:t>
       </w:r>
       <w:r>
         <w:rPr>
@@ -4226,7 +4311,21 @@
         <w:rPr>
           <w:sz w:val="28"/>
         </w:rPr>
-        <w:t>L’interface est simple d’utilisation : un guide n’est pas vraiment nécessaire pour jouer à MonsterInc.</w:t>
+        <w:t xml:space="preserve">L’interface est simple d’utilisation : un guide n’est pas vraiment nécessaire pour jouer à </w:t>
+      </w:r>
+      <w:proofErr w:type="spellStart"/>
+      <w:r>
+        <w:rPr>
+          <w:sz w:val="28"/>
+        </w:rPr>
+        <w:t>MonsterInc</w:t>
+      </w:r>
+      <w:proofErr w:type="spellEnd"/>
+      <w:r>
+        <w:rPr>
+          <w:sz w:val="28"/>
+        </w:rPr>
+        <w:t>.</w:t>
       </w:r>
     </w:p>
     <w:p>
@@ -4264,7 +4363,21 @@
         <w:rPr>
           <w:sz w:val="28"/>
         </w:rPr>
-        <w:t xml:space="preserve"> faire un QuickSave,</w:t>
+        <w:t xml:space="preserve"> faire un </w:t>
+      </w:r>
+      <w:proofErr w:type="spellStart"/>
+      <w:r>
+        <w:rPr>
+          <w:sz w:val="28"/>
+        </w:rPr>
+        <w:t>QuickSave</w:t>
+      </w:r>
+      <w:proofErr w:type="spellEnd"/>
+      <w:r>
+        <w:rPr>
+          <w:sz w:val="28"/>
+        </w:rPr>
+        <w:t>,</w:t>
       </w:r>
       <w:r>
         <w:rPr>
@@ -4276,8 +4389,16 @@
         <w:rPr>
           <w:sz w:val="28"/>
         </w:rPr>
-        <w:t>faire Quit</w:t>
+        <w:t xml:space="preserve">faire </w:t>
       </w:r>
+      <w:proofErr w:type="spellStart"/>
+      <w:r>
+        <w:rPr>
+          <w:sz w:val="28"/>
+        </w:rPr>
+        <w:t>Quit</w:t>
+      </w:r>
+      <w:proofErr w:type="spellEnd"/>
       <w:r>
         <w:rPr>
           <w:sz w:val="28"/>
